--- a/Coursera_Capstone_VB_Neighborhood_Clustering_report_Final.docx
+++ b/Coursera_Capstone_VB_Neighborhood_Clustering_report_Final.docx
@@ -284,7 +284,15 @@
           </w:tcPr>
           <w:p>
             <w:r>
-              <w:t>Home value index(property price ranges)</w:t>
+              <w:t xml:space="preserve">Home value </w:t>
+            </w:r>
+            <w:proofErr w:type="gramStart"/>
+            <w:r>
+              <w:t>index(</w:t>
+            </w:r>
+            <w:proofErr w:type="gramEnd"/>
+            <w:r>
+              <w:t>property price ranges)</w:t>
             </w:r>
           </w:p>
         </w:tc>
@@ -544,7 +552,15 @@
         </w:numPr>
       </w:pPr>
       <w:r>
-        <w:t xml:space="preserve">Read the property sales csv into a pandas data frame. </w:t>
+        <w:t xml:space="preserve">Read the property sales csv into a </w:t>
+      </w:r>
+      <w:proofErr w:type="gramStart"/>
+      <w:r>
+        <w:t>pandas</w:t>
+      </w:r>
+      <w:proofErr w:type="gramEnd"/>
+      <w:r>
+        <w:t xml:space="preserve"> data frame. </w:t>
       </w:r>
     </w:p>
     <w:p>
@@ -1498,8 +1514,13 @@
       <w:r>
         <w:t xml:space="preserve">latitude and longitude a series of Foursquare calls are made to obtain all the venues in a </w:t>
       </w:r>
-      <w:r>
-        <w:t>2.5 mile radius</w:t>
+      <w:proofErr w:type="gramStart"/>
+      <w:r>
+        <w:t>2.5 mile</w:t>
+      </w:r>
+      <w:proofErr w:type="gramEnd"/>
+      <w:r>
+        <w:t xml:space="preserve"> radius</w:t>
       </w:r>
       <w:r>
         <w:t xml:space="preserve"> with maximum limit 100 venues and all the venues are stored in a dataframe like below</w:t>
@@ -1875,8 +1896,13 @@
         <w:t>the value</w:t>
       </w:r>
       <w:r>
-        <w:t xml:space="preserve"> gets closer to 1 it indicates a better availability or higher frequency of that particular venue</w:t>
-      </w:r>
+        <w:t xml:space="preserve"> gets closer to 1 it indicates a better availability or higher frequency of that </w:t>
+      </w:r>
+      <w:proofErr w:type="gramStart"/>
+      <w:r>
+        <w:t>particular venue</w:t>
+      </w:r>
+      <w:proofErr w:type="gramEnd"/>
     </w:p>
     <w:p>
       <w:r>
@@ -2254,8 +2280,13 @@
         <w:t xml:space="preserve">Then </w:t>
       </w:r>
       <w:r>
-        <w:t>model was re-ran</w:t>
-      </w:r>
+        <w:t>model was re-</w:t>
+      </w:r>
+      <w:proofErr w:type="gramStart"/>
+      <w:r>
+        <w:t>ran</w:t>
+      </w:r>
+      <w:proofErr w:type="gramEnd"/>
       <w:r>
         <w:t xml:space="preserve"> with </w:t>
       </w:r>
@@ -2306,7 +2337,7 @@
           <v:shape id="_x0000_i1025" type="#_x0000_t75" style="width:76.5pt;height:49.5pt" o:ole="">
             <v:imagedata r:id="rId30" o:title=""/>
           </v:shape>
-          <o:OLEObject Type="Embed" ProgID="Excel.Sheet.12" ShapeID="_x0000_i1025" DrawAspect="Icon" ObjectID="_1671130064" r:id="rId31"/>
+          <o:OLEObject Type="Embed" ProgID="Excel.Sheet.12" ShapeID="_x0000_i1025" DrawAspect="Icon" ObjectID="_1671131484" r:id="rId31"/>
         </w:object>
       </w:r>
     </w:p>
@@ -2382,8 +2413,13 @@
       <w:r>
         <w:t xml:space="preserve">have been displayed in the report. </w:t>
       </w:r>
-      <w:r>
-        <w:t>Also schools have been searched with a 5000 m radius and hospitals with a 10000m radius</w:t>
+      <w:proofErr w:type="gramStart"/>
+      <w:r>
+        <w:t>Also</w:t>
+      </w:r>
+      <w:proofErr w:type="gramEnd"/>
+      <w:r>
+        <w:t xml:space="preserve"> schools have been searched with a 5000 m radius and hospitals with a 10000m radius</w:t>
       </w:r>
     </w:p>
     <w:p>
@@ -8015,7 +8051,41 @@
       </w:tr>
     </w:tbl>
     <w:p/>
-    <w:p/>
+    <w:p>
+      <w:pPr>
+        <w:pStyle w:val="Heading1"/>
+        <w:numPr>
+          <w:ilvl w:val="0"/>
+          <w:numId w:val="4"/>
+        </w:numPr>
+      </w:pPr>
+      <w:r>
+        <w:t>Conclusion</w:t>
+      </w:r>
+    </w:p>
+    <w:p>
+      <w:r>
+        <w:t xml:space="preserve">In this project I gathered data on city of Virginia Beach, VA, USA </w:t>
+      </w:r>
+      <w:r>
+        <w:t>and clustered the neighborhoods based on some of key parameters indicating the livability of the</w:t>
+      </w:r>
+      <w:r>
+        <w:t xml:space="preserve"> neighborhood. Clustering was done based on the cost of home ownership, availability of schools, hospitals, </w:t>
+      </w:r>
+      <w:r>
+        <w:t xml:space="preserve">safety, and venues in and around neighborhood. Clusters indicate the neighborhood with higher safety and higher </w:t>
+      </w:r>
+      <w:r>
+        <w:t>cost of home ownership as well neighborhoods with good school and hospital availability</w:t>
+      </w:r>
+      <w:r>
+        <w:t xml:space="preserve">. This type of clustering helps people to understand the neighborhoods in detail and what to expect when buying a home in the </w:t>
+      </w:r>
+      <w:r>
+        <w:t>nrighborhood</w:t>
+      </w:r>
+    </w:p>
     <w:sectPr>
       <w:pgSz w:w="12240" w:h="15840"/>
       <w:pgMar w:top="1440" w:right="1440" w:bottom="1440" w:left="1440" w:header="720" w:footer="720" w:gutter="0"/>
@@ -10597,6 +10667,15 @@
 </file>
 
 <file path=customXml/item2.xml><?xml version="1.0" encoding="utf-8"?>
+<?mso-contentType ?>
+<FormTemplates xmlns="http://schemas.microsoft.com/sharepoint/v3/contenttype/forms">
+  <Display>DocumentLibraryForm</Display>
+  <Edit>DocumentLibraryForm</Edit>
+  <New>DocumentLibraryForm</New>
+</FormTemplates>
+</file>
+
+<file path=customXml/item3.xml><?xml version="1.0" encoding="utf-8"?>
 <ct:contentTypeSchema xmlns:ct="http://schemas.microsoft.com/office/2006/metadata/contentType" xmlns:ma="http://schemas.microsoft.com/office/2006/metadata/properties/metaAttributes" ct:_="" ma:_="" ma:contentTypeName="Document" ma:contentTypeID="0x010100930F618B6EC0064998ADD9654B6BD085" ma:contentTypeVersion="12" ma:contentTypeDescription="Create a new document." ma:contentTypeScope="" ma:versionID="0f9bf77ba79f6a89cda72d4ee364a64c">
   <xsd:schema xmlns:xsd="http://www.w3.org/2001/XMLSchema" xmlns:xs="http://www.w3.org/2001/XMLSchema" xmlns:p="http://schemas.microsoft.com/office/2006/metadata/properties" xmlns:ns3="dccefe53-cff5-441f-9994-93f27e137bbb" xmlns:ns4="28c3b7eb-895d-4b34-993d-00828e176962" targetNamespace="http://schemas.microsoft.com/office/2006/metadata/properties" ma:root="true" ma:fieldsID="2a472fe1ce58db4896b864aa63af4791" ns3:_="" ns4:_="">
     <xsd:import namespace="dccefe53-cff5-441f-9994-93f27e137bbb"/>
@@ -10813,15 +10892,6 @@
 </ct:contentTypeSchema>
 </file>
 
-<file path=customXml/item3.xml><?xml version="1.0" encoding="utf-8"?>
-<?mso-contentType ?>
-<FormTemplates xmlns="http://schemas.microsoft.com/sharepoint/v3/contenttype/forms">
-  <Display>DocumentLibraryForm</Display>
-  <Edit>DocumentLibraryForm</Edit>
-  <New>DocumentLibraryForm</New>
-</FormTemplates>
-</file>
-
 <file path=customXml/itemProps1.xml><?xml version="1.0" encoding="utf-8"?>
 <ds:datastoreItem xmlns:ds="http://schemas.openxmlformats.org/officeDocument/2006/customXml" ds:itemID="{25344E93-1B9E-4C4D-AFEC-B4ABF58385EF}">
   <ds:schemaRefs>
@@ -10832,6 +10902,14 @@
 </file>
 
 <file path=customXml/itemProps2.xml><?xml version="1.0" encoding="utf-8"?>
+<ds:datastoreItem xmlns:ds="http://schemas.openxmlformats.org/officeDocument/2006/customXml" ds:itemID="{F612B51B-CE4E-431B-9F03-EB0842C374F2}">
+  <ds:schemaRefs>
+    <ds:schemaRef ds:uri="http://schemas.microsoft.com/sharepoint/v3/contenttype/forms"/>
+  </ds:schemaRefs>
+</ds:datastoreItem>
+</file>
+
+<file path=customXml/itemProps3.xml><?xml version="1.0" encoding="utf-8"?>
 <ds:datastoreItem xmlns:ds="http://schemas.openxmlformats.org/officeDocument/2006/customXml" ds:itemID="{E37357B3-E038-4CB2-90EE-D5514210380C}">
   <ds:schemaRefs>
     <ds:schemaRef ds:uri="http://schemas.microsoft.com/office/2006/metadata/contentType"/>
@@ -10848,12 +10926,4 @@
     <ds:schemaRef ds:uri="http://schemas.microsoft.com/internal/obd"/>
   </ds:schemaRefs>
 </ds:datastoreItem>
-</file>
-
-<file path=customXml/itemProps3.xml><?xml version="1.0" encoding="utf-8"?>
-<ds:datastoreItem xmlns:ds="http://schemas.openxmlformats.org/officeDocument/2006/customXml" ds:itemID="{F612B51B-CE4E-431B-9F03-EB0842C374F2}">
-  <ds:schemaRefs>
-    <ds:schemaRef ds:uri="http://schemas.microsoft.com/sharepoint/v3/contenttype/forms"/>
-  </ds:schemaRefs>
-</ds:datastoreItem>
 </file>